--- a/Lab 1/Documentation/Lab 1.docx
+++ b/Lab 1/Documentation/Lab 1.docx
@@ -57,8 +57,6 @@
         </w:rPr>
         <w:t xml:space="preserve">A) </w:t>
       </w:r>
-      <w:bookmarkStart w:id="0" w:name="_GoBack"/>
-      <w:bookmarkEnd w:id="0"/>
     </w:p>
     <w:p>
       <w:pPr>
@@ -146,37 +144,133 @@
           <w:sz w:val="28"/>
           <w:szCs w:val="28"/>
         </w:rPr>
-        <w:t xml:space="preserve">The client has ordered the software which will to study the details of the daily activities and interactions of 6 chimpanzees. </w:t>
-      </w:r>
-      <w:proofErr w:type="gramStart"/>
-      <w:r>
-        <w:rPr>
-          <w:sz w:val="28"/>
-          <w:szCs w:val="28"/>
-        </w:rPr>
-        <w:t xml:space="preserve">Will design </w:t>
-      </w:r>
-      <w:r>
-        <w:rPr>
-          <w:sz w:val="28"/>
-          <w:szCs w:val="28"/>
-        </w:rPr>
-        <w:t>software</w:t>
-      </w:r>
-      <w:r>
-        <w:rPr>
-          <w:sz w:val="28"/>
-          <w:szCs w:val="28"/>
-        </w:rPr>
-        <w:t xml:space="preserve"> which will gather data by video and audio recording activities of chimps and will identify each activity or interaction by captured images and sounds.</w:t>
-      </w:r>
-      <w:proofErr w:type="gramEnd"/>
-      <w:r>
-        <w:rPr>
-          <w:sz w:val="28"/>
-          <w:szCs w:val="28"/>
-        </w:rPr>
-        <w:t xml:space="preserve"> Also program will notify primatologists if any unusual activity is noticed (ex. Chimp did not each for whole day, not moving for a long time, acting too aggressively to each other, etc.)</w:t>
+        <w:t>The client has or</w:t>
+      </w:r>
+      <w:r>
+        <w:rPr>
+          <w:sz w:val="28"/>
+          <w:szCs w:val="28"/>
+        </w:rPr>
+        <w:t>dered software which will</w:t>
+      </w:r>
+      <w:r>
+        <w:rPr>
+          <w:sz w:val="28"/>
+          <w:szCs w:val="28"/>
+        </w:rPr>
+        <w:t xml:space="preserve"> study the details of daily activities and interactions of 6 chimpanzees. </w:t>
+      </w:r>
+      <w:r>
+        <w:rPr>
+          <w:sz w:val="28"/>
+          <w:szCs w:val="28"/>
+        </w:rPr>
+        <w:t>Software w</w:t>
+      </w:r>
+      <w:r>
+        <w:rPr>
+          <w:sz w:val="28"/>
+          <w:szCs w:val="28"/>
+        </w:rPr>
+        <w:t>ill</w:t>
+      </w:r>
+      <w:r>
+        <w:rPr>
+          <w:sz w:val="28"/>
+          <w:szCs w:val="28"/>
+        </w:rPr>
+        <w:t xml:space="preserve"> be</w:t>
+      </w:r>
+      <w:r>
+        <w:rPr>
+          <w:sz w:val="28"/>
+          <w:szCs w:val="28"/>
+        </w:rPr>
+        <w:t xml:space="preserve"> design</w:t>
+      </w:r>
+      <w:r>
+        <w:rPr>
+          <w:sz w:val="28"/>
+          <w:szCs w:val="28"/>
+        </w:rPr>
+        <w:t xml:space="preserve">ed to </w:t>
+      </w:r>
+      <w:r>
+        <w:rPr>
+          <w:sz w:val="28"/>
+          <w:szCs w:val="28"/>
+        </w:rPr>
+        <w:t>gather video and audio activities of chimps and will identify each activity or interaction by captured images</w:t>
+      </w:r>
+      <w:r>
+        <w:rPr>
+          <w:sz w:val="28"/>
+          <w:szCs w:val="28"/>
+        </w:rPr>
+        <w:t>, video</w:t>
+      </w:r>
+      <w:r>
+        <w:rPr>
+          <w:sz w:val="28"/>
+          <w:szCs w:val="28"/>
+        </w:rPr>
+        <w:t xml:space="preserve"> and sounds. Also program will notify primatologists if any unusual activity is</w:t>
+      </w:r>
+      <w:r>
+        <w:rPr>
+          <w:sz w:val="28"/>
+          <w:szCs w:val="28"/>
+        </w:rPr>
+        <w:t xml:space="preserve"> noticed (ex. Chimp did not eat</w:t>
+      </w:r>
+      <w:r>
+        <w:rPr>
+          <w:sz w:val="28"/>
+          <w:szCs w:val="28"/>
+        </w:rPr>
+        <w:t xml:space="preserve"> for</w:t>
+      </w:r>
+      <w:r>
+        <w:rPr>
+          <w:sz w:val="28"/>
+          <w:szCs w:val="28"/>
+        </w:rPr>
+        <w:t xml:space="preserve"> the</w:t>
+      </w:r>
+      <w:r>
+        <w:rPr>
+          <w:sz w:val="28"/>
+          <w:szCs w:val="28"/>
+        </w:rPr>
+        <w:t xml:space="preserve"> whole day, not </w:t>
+      </w:r>
+      <w:r>
+        <w:rPr>
+          <w:sz w:val="28"/>
+          <w:szCs w:val="28"/>
+        </w:rPr>
+        <w:t>moved</w:t>
+      </w:r>
+      <w:r>
+        <w:rPr>
+          <w:sz w:val="28"/>
+          <w:szCs w:val="28"/>
+        </w:rPr>
+        <w:t xml:space="preserve"> for a long time, acting too aggressively to </w:t>
+      </w:r>
+      <w:r>
+        <w:rPr>
+          <w:sz w:val="28"/>
+          <w:szCs w:val="28"/>
+        </w:rPr>
+        <w:t>other chimps</w:t>
+      </w:r>
+      <w:r>
+        <w:rPr>
+          <w:sz w:val="28"/>
+          <w:szCs w:val="28"/>
+        </w:rPr>
+        <w:t>, etc.)</w:t>
       </w:r>
       <w:r>
         <w:rPr>
@@ -203,7 +297,14 @@
           <w:sz w:val="28"/>
           <w:szCs w:val="28"/>
         </w:rPr>
-        <w:t xml:space="preserve">Firstly in order to “bar-code” each chimp GPS </w:t>
+        <w:t>First</w:t>
+      </w:r>
+      <w:r>
+        <w:rPr>
+          <w:sz w:val="28"/>
+          <w:szCs w:val="28"/>
+        </w:rPr>
+        <w:t xml:space="preserve"> in order to “bar-code” each chimp GPS </w:t>
       </w:r>
       <w:r>
         <w:rPr>
@@ -224,7 +325,21 @@
           <w:sz w:val="28"/>
           <w:szCs w:val="28"/>
         </w:rPr>
-        <w:t xml:space="preserve"> need to be installed. </w:t>
+        <w:t xml:space="preserve"> need</w:t>
+      </w:r>
+      <w:r>
+        <w:rPr>
+          <w:sz w:val="28"/>
+          <w:szCs w:val="28"/>
+        </w:rPr>
+        <w:t>s</w:t>
+      </w:r>
+      <w:r>
+        <w:rPr>
+          <w:sz w:val="28"/>
+          <w:szCs w:val="28"/>
+        </w:rPr>
+        <w:t xml:space="preserve"> to be installed. </w:t>
       </w:r>
     </w:p>
     <w:p>
@@ -278,21 +393,14 @@
           <w:sz w:val="28"/>
           <w:szCs w:val="28"/>
         </w:rPr>
-        <w:t xml:space="preserve"> recorded by question</w:t>
-      </w:r>
-      <w:r>
-        <w:rPr>
-          <w:sz w:val="28"/>
-          <w:szCs w:val="28"/>
-        </w:rPr>
-        <w:t>ing</w:t>
-      </w:r>
-      <w:r>
-        <w:rPr>
-          <w:sz w:val="28"/>
-          <w:szCs w:val="28"/>
-        </w:rPr>
-        <w:t xml:space="preserve"> them.</w:t>
+        <w:t xml:space="preserve"> recorded</w:t>
+      </w:r>
+      <w:r>
+        <w:rPr>
+          <w:sz w:val="28"/>
+          <w:szCs w:val="28"/>
+        </w:rPr>
+        <w:t>.</w:t>
       </w:r>
     </w:p>
     <w:p>
@@ -332,7 +440,42 @@
           <w:sz w:val="28"/>
           <w:szCs w:val="28"/>
         </w:rPr>
-        <w:t>On the next step software will try to identify each interaction and activity in real time (ex. Will capture the image, save time and add description what chimps is doing at the moment)</w:t>
+        <w:t>S</w:t>
+      </w:r>
+      <w:r>
+        <w:rPr>
+          <w:sz w:val="28"/>
+          <w:szCs w:val="28"/>
+        </w:rPr>
+        <w:t>oftware will try to identify each interaction and activity in real time (ex. Will capture the image, save time</w:t>
+      </w:r>
+      <w:r>
+        <w:rPr>
+          <w:sz w:val="28"/>
+          <w:szCs w:val="28"/>
+        </w:rPr>
+        <w:t xml:space="preserve"> of the event</w:t>
+      </w:r>
+      <w:r>
+        <w:rPr>
+          <w:sz w:val="28"/>
+          <w:szCs w:val="28"/>
+        </w:rPr>
+        <w:t xml:space="preserve"> and add description </w:t>
+      </w:r>
+      <w:r>
+        <w:rPr>
+          <w:sz w:val="28"/>
+          <w:szCs w:val="28"/>
+        </w:rPr>
+        <w:t>stating what chimps are</w:t>
+      </w:r>
+      <w:r>
+        <w:rPr>
+          <w:sz w:val="28"/>
+          <w:szCs w:val="28"/>
+        </w:rPr>
+        <w:t xml:space="preserve"> doing at the moment)</w:t>
       </w:r>
     </w:p>
     <w:p>
@@ -353,7 +496,56 @@
           <w:szCs w:val="28"/>
         </w:rPr>
         <w:lastRenderedPageBreak/>
-        <w:t>After storing the data will test the software for correctness. Show primatologists records that been made by software and compare it with video record.</w:t>
+        <w:t xml:space="preserve">After storing the data </w:t>
+      </w:r>
+      <w:r>
+        <w:rPr>
+          <w:sz w:val="28"/>
+          <w:szCs w:val="28"/>
+        </w:rPr>
+        <w:t>t</w:t>
+      </w:r>
+      <w:r>
+        <w:rPr>
+          <w:sz w:val="28"/>
+          <w:szCs w:val="28"/>
+        </w:rPr>
+        <w:t xml:space="preserve">he software </w:t>
+      </w:r>
+      <w:r>
+        <w:rPr>
+          <w:sz w:val="28"/>
+          <w:szCs w:val="28"/>
+        </w:rPr>
+        <w:t xml:space="preserve">will be tested </w:t>
+      </w:r>
+      <w:r>
+        <w:rPr>
+          <w:sz w:val="28"/>
+          <w:szCs w:val="28"/>
+        </w:rPr>
+        <w:t xml:space="preserve">for correctness. </w:t>
+      </w:r>
+      <w:r>
+        <w:rPr>
+          <w:sz w:val="28"/>
+          <w:szCs w:val="28"/>
+        </w:rPr>
+        <w:t xml:space="preserve">The recordings will be shown to the </w:t>
+      </w:r>
+      <w:r>
+        <w:rPr>
+          <w:sz w:val="28"/>
+          <w:szCs w:val="28"/>
+        </w:rPr>
+        <w:t>primatologists</w:t>
+      </w:r>
+      <w:r>
+        <w:rPr>
+          <w:sz w:val="28"/>
+          <w:szCs w:val="28"/>
+        </w:rPr>
+        <w:t xml:space="preserve"> together with the results of the activity identification.</w:t>
       </w:r>
     </w:p>
     <w:p>
@@ -373,23 +565,112 @@
           <w:sz w:val="28"/>
           <w:szCs w:val="28"/>
         </w:rPr>
-        <w:t xml:space="preserve">If output was correct 80% of time, continue recording and identifying activities by adding some extra features, if output was not correct 80% of time will need to modify algorithm and add more specifications which will help software identify </w:t>
-      </w:r>
-      <w:proofErr w:type="gramStart"/>
-      <w:r>
-        <w:rPr>
-          <w:sz w:val="28"/>
-          <w:szCs w:val="28"/>
-        </w:rPr>
-        <w:t>chimps</w:t>
-      </w:r>
-      <w:proofErr w:type="gramEnd"/>
-      <w:r>
-        <w:rPr>
-          <w:sz w:val="28"/>
-          <w:szCs w:val="28"/>
-        </w:rPr>
-        <w:t xml:space="preserve"> activities more accurately. </w:t>
+        <w:t xml:space="preserve">If output </w:t>
+      </w:r>
+      <w:r>
+        <w:rPr>
+          <w:sz w:val="28"/>
+          <w:szCs w:val="28"/>
+        </w:rPr>
+        <w:t>is</w:t>
+      </w:r>
+      <w:r>
+        <w:rPr>
+          <w:sz w:val="28"/>
+          <w:szCs w:val="28"/>
+        </w:rPr>
+        <w:t xml:space="preserve"> correct</w:t>
+      </w:r>
+      <w:r>
+        <w:rPr>
+          <w:sz w:val="28"/>
+          <w:szCs w:val="28"/>
+        </w:rPr>
+        <w:t xml:space="preserve"> at least</w:t>
+      </w:r>
+      <w:r>
+        <w:rPr>
+          <w:sz w:val="28"/>
+          <w:szCs w:val="28"/>
+        </w:rPr>
+        <w:t xml:space="preserve"> 80% of time, continue recording and identifying activities by adding some extra features, if output </w:t>
+      </w:r>
+      <w:r>
+        <w:rPr>
+          <w:sz w:val="28"/>
+          <w:szCs w:val="28"/>
+        </w:rPr>
+        <w:t>is</w:t>
+      </w:r>
+      <w:r>
+        <w:rPr>
+          <w:sz w:val="28"/>
+          <w:szCs w:val="28"/>
+        </w:rPr>
+        <w:t xml:space="preserve"> not correct</w:t>
+      </w:r>
+      <w:r>
+        <w:rPr>
+          <w:sz w:val="28"/>
+          <w:szCs w:val="28"/>
+        </w:rPr>
+        <w:t xml:space="preserve"> at least</w:t>
+      </w:r>
+      <w:r>
+        <w:rPr>
+          <w:sz w:val="28"/>
+          <w:szCs w:val="28"/>
+        </w:rPr>
+        <w:t xml:space="preserve"> 80% of </w:t>
+      </w:r>
+      <w:r>
+        <w:rPr>
+          <w:sz w:val="28"/>
+          <w:szCs w:val="28"/>
+        </w:rPr>
+        <w:t xml:space="preserve">the </w:t>
+      </w:r>
+      <w:r>
+        <w:rPr>
+          <w:sz w:val="28"/>
+          <w:szCs w:val="28"/>
+        </w:rPr>
+        <w:t>time</w:t>
+      </w:r>
+      <w:r>
+        <w:rPr>
+          <w:sz w:val="28"/>
+          <w:szCs w:val="28"/>
+        </w:rPr>
+        <w:t xml:space="preserve"> the algorithm will need to be modified</w:t>
+      </w:r>
+      <w:r>
+        <w:rPr>
+          <w:sz w:val="28"/>
+          <w:szCs w:val="28"/>
+        </w:rPr>
+        <w:t xml:space="preserve"> and more specifications </w:t>
+      </w:r>
+      <w:r>
+        <w:rPr>
+          <w:sz w:val="28"/>
+          <w:szCs w:val="28"/>
+        </w:rPr>
+        <w:t xml:space="preserve">would be added to help </w:t>
+      </w:r>
+      <w:r>
+        <w:rPr>
+          <w:sz w:val="28"/>
+          <w:szCs w:val="28"/>
+        </w:rPr>
+        <w:t xml:space="preserve">software identify </w:t>
+      </w:r>
+      <w:r>
+        <w:rPr>
+          <w:sz w:val="28"/>
+          <w:szCs w:val="28"/>
+        </w:rPr>
+        <w:t xml:space="preserve">chimps activities more accurately. </w:t>
       </w:r>
     </w:p>
     <w:p>
@@ -642,6 +923,8 @@
         </w:rPr>
         <w:t xml:space="preserve"> </w:t>
       </w:r>
+      <w:bookmarkStart w:id="0" w:name="_GoBack"/>
+      <w:bookmarkEnd w:id="0"/>
     </w:p>
     <w:sectPr>
       <w:pgSz w:w="12240" w:h="15840"/>
